--- a/Assignments/Week-5-COVID19/COVID-19_Data_Analysis.docx
+++ b/Assignments/Week-5-COVID19/COVID-19_Data_Analysis.docx
@@ -36,7 +36,7 @@
         <w:t xml:space="preserve">2023-05-13</w:t>
       </w:r>
     </w:p>
-    <w:bookmarkStart w:id="21" w:name="intorduction"/>
+    <w:bookmarkStart w:id="22" w:name="intorduction"/>
     <w:p>
       <w:pPr>
         <w:pStyle w:val="Heading1"/>
@@ -50,7 +50,16 @@
         <w:pStyle w:val="FirstParagraph"/>
       </w:pPr>
       <w:r>
-        <w:t xml:space="preserve">This is the final project for the Data Science as a Field course (DTSA 5301). In this project, we will analyze a COVID-19 dataset available on GitHub. I will guide you through the analysis I have conducted in this project, with a focus on analyzing the US dataset. I will address the following objectives specifically for Washington state:</w:t>
+        <w:t xml:space="preserve">This is the final project for the Data Science as a Field course (DTSA 5301). In this project, we will analyze a COVID-19 dataset available on GitHub. I will guide you through the analysis I have conducted in this project, with a focus on analyzing the US dataset. I will address the following Questions of interest for Washington state.</w:t>
+      </w:r>
+    </w:p>
+    <w:bookmarkStart w:id="20" w:name="questions-of-interest"/>
+    <w:p>
+      <w:pPr>
+        <w:pStyle w:val="Heading3"/>
+      </w:pPr>
+      <w:r>
+        <w:t xml:space="preserve">Questions of Interest:</w:t>
       </w:r>
     </w:p>
     <w:p>
@@ -113,7 +122,8 @@
         <w:t xml:space="preserve">Predicting COVID-19 deaths in Washington state using a linear regression model.</w:t>
       </w:r>
     </w:p>
-    <w:bookmarkStart w:id="20" w:name="before-we-start"/>
+    <w:bookmarkEnd w:id="20"/>
+    <w:bookmarkStart w:id="21" w:name="before-we-start"/>
     <w:p>
       <w:pPr>
         <w:pStyle w:val="Heading3"/>
@@ -157,9 +167,9 @@
         <w:t xml:space="preserve">install.packages("tinytex")</w:t>
       </w:r>
     </w:p>
-    <w:bookmarkEnd w:id="20"/>
     <w:bookmarkEnd w:id="21"/>
-    <w:bookmarkStart w:id="58" w:name="project-steps"/>
+    <w:bookmarkEnd w:id="22"/>
+    <w:bookmarkStart w:id="59" w:name="project-steps"/>
     <w:p>
       <w:pPr>
         <w:pStyle w:val="Heading1"/>
@@ -168,7 +178,7 @@
         <w:t xml:space="preserve">Project steps</w:t>
       </w:r>
     </w:p>
-    <w:bookmarkStart w:id="22" w:name="step-1-this-step-involves-the-following"/>
+    <w:bookmarkStart w:id="23" w:name="step-1-this-step-involves-the-following"/>
     <w:p>
       <w:pPr>
         <w:pStyle w:val="Heading2"/>
@@ -762,8 +772,8 @@
         <w:t xml:space="preserve">## ℹ Specify the column types or set `show_col_types = FALSE` to quiet this message.</w:t>
       </w:r>
     </w:p>
-    <w:bookmarkEnd w:id="22"/>
-    <w:bookmarkStart w:id="24" w:name="X33b0c5b9dac67e39dbd4fbdd0ee0cc291861de9"/>
+    <w:bookmarkEnd w:id="23"/>
+    <w:bookmarkStart w:id="25" w:name="X33b0c5b9dac67e39dbd4fbdd0ee0cc291861de9"/>
     <w:p>
       <w:pPr>
         <w:pStyle w:val="Heading2"/>
@@ -1439,7 +1449,7 @@
         <w:t xml:space="preserve">: COVID19 cases.</w:t>
       </w:r>
     </w:p>
-    <w:bookmarkStart w:id="23" w:name="X96581417543f19428c249753f46025e724e6ffb"/>
+    <w:bookmarkStart w:id="24" w:name="X96581417543f19428c249753f46025e724e6ffb"/>
     <w:p>
       <w:pPr>
         <w:pStyle w:val="Heading5"/>
@@ -3672,9 +3682,9 @@
         <w:t xml:space="preserve">##  Max.   :3376.149   Max.   :332875137</w:t>
       </w:r>
     </w:p>
-    <w:bookmarkEnd w:id="23"/>
     <w:bookmarkEnd w:id="24"/>
-    <w:bookmarkStart w:id="55" w:name="step-3-visualize-and-analyze-the-data"/>
+    <w:bookmarkEnd w:id="25"/>
+    <w:bookmarkStart w:id="56" w:name="step-3-visualize-and-analyze-the-data"/>
     <w:p>
       <w:pPr>
         <w:pStyle w:val="Heading2"/>
@@ -4168,18 +4178,18 @@
           <wp:inline>
             <wp:extent cx="4620126" cy="3696101"/>
             <wp:effectExtent b="0" l="0" r="0" t="0"/>
-            <wp:docPr descr="" title="" id="26" name="Picture"/>
+            <wp:docPr descr="" title="" id="27" name="Picture"/>
             <a:graphic>
               <a:graphicData uri="http://schemas.openxmlformats.org/drawingml/2006/picture">
                 <pic:pic>
                   <pic:nvPicPr>
-                    <pic:cNvPr descr="COVID-19_Data_Analysis_files/figure-docx/graphing1-1.png" id="27" name="Picture"/>
+                    <pic:cNvPr descr="COVID-19_Data_Analysis_files/figure-docx/graphing1-1.png" id="28" name="Picture"/>
                     <pic:cNvPicPr>
                       <a:picLocks noChangeArrowheads="1" noChangeAspect="1"/>
                     </pic:cNvPicPr>
                   </pic:nvPicPr>
                   <pic:blipFill>
-                    <a:blip r:embed="rId25"/>
+                    <a:blip r:embed="rId26"/>
                     <a:stretch>
                       <a:fillRect/>
                     </a:stretch>
@@ -5003,18 +5013,18 @@
           <wp:inline>
             <wp:extent cx="4620126" cy="3696101"/>
             <wp:effectExtent b="0" l="0" r="0" t="0"/>
-            <wp:docPr descr="" title="" id="29" name="Picture"/>
+            <wp:docPr descr="" title="" id="30" name="Picture"/>
             <a:graphic>
               <a:graphicData uri="http://schemas.openxmlformats.org/drawingml/2006/picture">
                 <pic:pic>
                   <pic:nvPicPr>
-                    <pic:cNvPr descr="COVID-19_Data_Analysis_files/figure-docx/graphing3-1.png" id="30" name="Picture"/>
+                    <pic:cNvPr descr="COVID-19_Data_Analysis_files/figure-docx/graphing3-1.png" id="31" name="Picture"/>
                     <pic:cNvPicPr>
                       <a:picLocks noChangeArrowheads="1" noChangeAspect="1"/>
                     </pic:cNvPicPr>
                   </pic:nvPicPr>
                   <pic:blipFill>
-                    <a:blip r:embed="rId28"/>
+                    <a:blip r:embed="rId29"/>
                     <a:stretch>
                       <a:fillRect/>
                     </a:stretch>
@@ -5844,18 +5854,18 @@
           <wp:inline>
             <wp:extent cx="4620126" cy="3696101"/>
             <wp:effectExtent b="0" l="0" r="0" t="0"/>
-            <wp:docPr descr="" title="" id="32" name="Picture"/>
+            <wp:docPr descr="" title="" id="33" name="Picture"/>
             <a:graphic>
               <a:graphicData uri="http://schemas.openxmlformats.org/drawingml/2006/picture">
                 <pic:pic>
                   <pic:nvPicPr>
-                    <pic:cNvPr descr="COVID-19_Data_Analysis_files/figure-docx/graphing4-1.png" id="33" name="Picture"/>
+                    <pic:cNvPr descr="COVID-19_Data_Analysis_files/figure-docx/graphing4-1.png" id="34" name="Picture"/>
                     <pic:cNvPicPr>
                       <a:picLocks noChangeArrowheads="1" noChangeAspect="1"/>
                     </pic:cNvPicPr>
                   </pic:nvPicPr>
                   <pic:blipFill>
-                    <a:blip r:embed="rId31"/>
+                    <a:blip r:embed="rId32"/>
                     <a:stretch>
                       <a:fillRect/>
                     </a:stretch>
@@ -6814,18 +6824,18 @@
           <wp:inline>
             <wp:extent cx="4620126" cy="3696101"/>
             <wp:effectExtent b="0" l="0" r="0" t="0"/>
-            <wp:docPr descr="" title="" id="35" name="Picture"/>
+            <wp:docPr descr="" title="" id="36" name="Picture"/>
             <a:graphic>
               <a:graphicData uri="http://schemas.openxmlformats.org/drawingml/2006/picture">
                 <pic:pic>
                   <pic:nvPicPr>
-                    <pic:cNvPr descr="COVID-19_Data_Analysis_files/figure-docx/graphing5-1.png" id="36" name="Picture"/>
+                    <pic:cNvPr descr="COVID-19_Data_Analysis_files/figure-docx/graphing5-1.png" id="37" name="Picture"/>
                     <pic:cNvPicPr>
                       <a:picLocks noChangeArrowheads="1" noChangeAspect="1"/>
                     </pic:cNvPicPr>
                   </pic:nvPicPr>
                   <pic:blipFill>
-                    <a:blip r:embed="rId34"/>
+                    <a:blip r:embed="rId35"/>
                     <a:stretch>
                       <a:fillRect/>
                     </a:stretch>
@@ -6873,18 +6883,18 @@
           <wp:inline>
             <wp:extent cx="4620126" cy="3696101"/>
             <wp:effectExtent b="0" l="0" r="0" t="0"/>
-            <wp:docPr descr="" title="" id="38" name="Picture"/>
+            <wp:docPr descr="" title="" id="39" name="Picture"/>
             <a:graphic>
               <a:graphicData uri="http://schemas.openxmlformats.org/drawingml/2006/picture">
                 <pic:pic>
                   <pic:nvPicPr>
-                    <pic:cNvPr descr="COVID-19_Data_Analysis_files/figure-docx/unnamed-chunk-7-1.png" id="39" name="Picture"/>
+                    <pic:cNvPr descr="COVID-19_Data_Analysis_files/figure-docx/unnamed-chunk-7-1.png" id="40" name="Picture"/>
                     <pic:cNvPicPr>
                       <a:picLocks noChangeArrowheads="1" noChangeAspect="1"/>
                     </pic:cNvPicPr>
                   </pic:nvPicPr>
                   <pic:blipFill>
-                    <a:blip r:embed="rId37"/>
+                    <a:blip r:embed="rId38"/>
                     <a:stretch>
                       <a:fillRect/>
                     </a:stretch>
@@ -6915,18 +6925,18 @@
           <wp:inline>
             <wp:extent cx="4620126" cy="3696101"/>
             <wp:effectExtent b="0" l="0" r="0" t="0"/>
-            <wp:docPr descr="" title="" id="41" name="Picture"/>
+            <wp:docPr descr="" title="" id="42" name="Picture"/>
             <a:graphic>
               <a:graphicData uri="http://schemas.openxmlformats.org/drawingml/2006/picture">
                 <pic:pic>
                   <pic:nvPicPr>
-                    <pic:cNvPr descr="COVID-19_Data_Analysis_files/figure-docx/unnamed-chunk-7-2.png" id="42" name="Picture"/>
+                    <pic:cNvPr descr="COVID-19_Data_Analysis_files/figure-docx/unnamed-chunk-7-2.png" id="43" name="Picture"/>
                     <pic:cNvPicPr>
                       <a:picLocks noChangeArrowheads="1" noChangeAspect="1"/>
                     </pic:cNvPicPr>
                   </pic:nvPicPr>
                   <pic:blipFill>
-                    <a:blip r:embed="rId40"/>
+                    <a:blip r:embed="rId41"/>
                     <a:stretch>
                       <a:fillRect/>
                     </a:stretch>
@@ -6957,18 +6967,18 @@
           <wp:inline>
             <wp:extent cx="4620126" cy="3696101"/>
             <wp:effectExtent b="0" l="0" r="0" t="0"/>
-            <wp:docPr descr="" title="" id="44" name="Picture"/>
+            <wp:docPr descr="" title="" id="45" name="Picture"/>
             <a:graphic>
               <a:graphicData uri="http://schemas.openxmlformats.org/drawingml/2006/picture">
                 <pic:pic>
                   <pic:nvPicPr>
-                    <pic:cNvPr descr="COVID-19_Data_Analysis_files/figure-docx/unnamed-chunk-7-3.png" id="45" name="Picture"/>
+                    <pic:cNvPr descr="COVID-19_Data_Analysis_files/figure-docx/unnamed-chunk-7-3.png" id="46" name="Picture"/>
                     <pic:cNvPicPr>
                       <a:picLocks noChangeArrowheads="1" noChangeAspect="1"/>
                     </pic:cNvPicPr>
                   </pic:nvPicPr>
                   <pic:blipFill>
-                    <a:blip r:embed="rId43"/>
+                    <a:blip r:embed="rId44"/>
                     <a:stretch>
                       <a:fillRect/>
                     </a:stretch>
@@ -8717,18 +8727,18 @@
           <wp:inline>
             <wp:extent cx="4620126" cy="3696101"/>
             <wp:effectExtent b="0" l="0" r="0" t="0"/>
-            <wp:docPr descr="" title="" id="47" name="Picture"/>
+            <wp:docPr descr="" title="" id="48" name="Picture"/>
             <a:graphic>
               <a:graphicData uri="http://schemas.openxmlformats.org/drawingml/2006/picture">
                 <pic:pic>
                   <pic:nvPicPr>
-                    <pic:cNvPr descr="COVID-19_Data_Analysis_files/figure-docx/unnamed-chunk-9-1.png" id="48" name="Picture"/>
+                    <pic:cNvPr descr="COVID-19_Data_Analysis_files/figure-docx/unnamed-chunk-9-1.png" id="49" name="Picture"/>
                     <pic:cNvPicPr>
                       <a:picLocks noChangeArrowheads="1" noChangeAspect="1"/>
                     </pic:cNvPicPr>
                   </pic:nvPicPr>
                   <pic:blipFill>
-                    <a:blip r:embed="rId46"/>
+                    <a:blip r:embed="rId47"/>
                     <a:stretch>
                       <a:fillRect/>
                     </a:stretch>
@@ -9995,18 +10005,18 @@
           <wp:inline>
             <wp:extent cx="4620126" cy="3696101"/>
             <wp:effectExtent b="0" l="0" r="0" t="0"/>
-            <wp:docPr descr="" title="" id="50" name="Picture"/>
+            <wp:docPr descr="" title="" id="51" name="Picture"/>
             <a:graphic>
               <a:graphicData uri="http://schemas.openxmlformats.org/drawingml/2006/picture">
                 <pic:pic>
                   <pic:nvPicPr>
-                    <pic:cNvPr descr="COVID-19_Data_Analysis_files/figure-docx/unnamed-chunk-10-1.png" id="51" name="Picture"/>
+                    <pic:cNvPr descr="COVID-19_Data_Analysis_files/figure-docx/unnamed-chunk-10-1.png" id="52" name="Picture"/>
                     <pic:cNvPicPr>
                       <a:picLocks noChangeArrowheads="1" noChangeAspect="1"/>
                     </pic:cNvPicPr>
                   </pic:nvPicPr>
                   <pic:blipFill>
-                    <a:blip r:embed="rId49"/>
+                    <a:blip r:embed="rId50"/>
                     <a:stretch>
                       <a:fillRect/>
                     </a:stretch>
@@ -11403,18 +11413,18 @@
           <wp:inline>
             <wp:extent cx="4620126" cy="3696101"/>
             <wp:effectExtent b="0" l="0" r="0" t="0"/>
-            <wp:docPr descr="" title="" id="53" name="Picture"/>
+            <wp:docPr descr="" title="" id="54" name="Picture"/>
             <a:graphic>
               <a:graphicData uri="http://schemas.openxmlformats.org/drawingml/2006/picture">
                 <pic:pic>
                   <pic:nvPicPr>
-                    <pic:cNvPr descr="COVID-19_Data_Analysis_files/figure-docx/unnamed-chunk-11-1.png" id="54" name="Picture"/>
+                    <pic:cNvPr descr="COVID-19_Data_Analysis_files/figure-docx/unnamed-chunk-11-1.png" id="55" name="Picture"/>
                     <pic:cNvPicPr>
                       <a:picLocks noChangeArrowheads="1" noChangeAspect="1"/>
                     </pic:cNvPicPr>
                   </pic:nvPicPr>
                   <pic:blipFill>
-                    <a:blip r:embed="rId52"/>
+                    <a:blip r:embed="rId53"/>
                     <a:stretch>
                       <a:fillRect/>
                     </a:stretch>
@@ -11441,8 +11451,8 @@
         </w:drawing>
       </w:r>
     </w:p>
-    <w:bookmarkEnd w:id="55"/>
-    <w:bookmarkStart w:id="56" w:name="conclusion"/>
+    <w:bookmarkEnd w:id="56"/>
+    <w:bookmarkStart w:id="57" w:name="conclusion"/>
     <w:p>
       <w:pPr>
         <w:pStyle w:val="Heading2"/>
@@ -11487,8 +11497,8 @@
         <w:t xml:space="preserve">Although the linear regression model fits the data, a more appropriate model, such as logistic regression, may better capture the underlying patterns.</w:t>
       </w:r>
     </w:p>
-    <w:bookmarkEnd w:id="56"/>
-    <w:bookmarkStart w:id="57" w:name="bias"/>
+    <w:bookmarkEnd w:id="57"/>
+    <w:bookmarkStart w:id="58" w:name="bias"/>
     <w:p>
       <w:pPr>
         <w:pStyle w:val="Heading2"/>
@@ -11513,8 +11523,8 @@
         <w:t xml:space="preserve">2- Another important consideration is to focus on rates rather than absolute numbers. Comparing the number of cases or deaths between different regions or counties without considering the infection or death rates can lead to erroneous conclusions. It is essential to assess the rate of infection and/or deaths to make informed decisions and avoid misinterpretations based solely on the raw numbers.</w:t>
       </w:r>
     </w:p>
-    <w:bookmarkEnd w:id="57"/>
     <w:bookmarkEnd w:id="58"/>
+    <w:bookmarkEnd w:id="59"/>
     <w:sectPr/>
   </w:body>
 </w:document>

--- a/Assignments/Week-5-COVID19/COVID-19_Data_Analysis.docx
+++ b/Assignments/Week-5-COVID19/COVID-19_Data_Analysis.docx
@@ -36,13 +36,13 @@
         <w:t xml:space="preserve">2023-05-13</w:t>
       </w:r>
     </w:p>
-    <w:bookmarkStart w:id="22" w:name="intorduction"/>
+    <w:bookmarkStart w:id="22" w:name="introduction"/>
     <w:p>
       <w:pPr>
         <w:pStyle w:val="Heading1"/>
       </w:pPr>
       <w:r>
-        <w:t xml:space="preserve">Intorduction:</w:t>
+        <w:t xml:space="preserve">Introduction:</w:t>
       </w:r>
     </w:p>
     <w:p>
@@ -50,16 +50,16 @@
         <w:pStyle w:val="FirstParagraph"/>
       </w:pPr>
       <w:r>
-        <w:t xml:space="preserve">This is the final project for the Data Science as a Field course (DTSA 5301). In this project, we will analyze a COVID-19 dataset available on GitHub. I will guide you through the analysis I have conducted in this project, with a focus on analyzing the US dataset. I will address the following Questions of interest for Washington state.</w:t>
+        <w:t xml:space="preserve">This is the final project for the Data Science as a Field course (DTSA 5301). In this project, we will analyze a COVID-19 data set available on the Center for Systems Science and Engineering (CSSE) at Johns Hopkins University Github repository as it’s a reliable source. I’ll be dropping, cleaning and modifying multiple data points, I will be pointing out each change as I do it. And, I will guide you through the analysis I have conducted in this project, with a focus on analyzing the US data set, I will address the following Questions of interest for Washington state.</w:t>
       </w:r>
     </w:p>
-    <w:bookmarkStart w:id="20" w:name="questions-of-interest"/>
+    <w:bookmarkStart w:id="20" w:name="objectives-and-questions-of-interest"/>
     <w:p>
       <w:pPr>
         <w:pStyle w:val="Heading3"/>
       </w:pPr>
       <w:r>
-        <w:t xml:space="preserve">Questions of Interest:</w:t>
+        <w:t xml:space="preserve">Objectives and Questions of Interest:</w:t>
       </w:r>
     </w:p>
     <w:p>
@@ -107,7 +107,7 @@
         <w:pStyle w:val="Compact"/>
       </w:pPr>
       <w:r>
-        <w:t xml:space="preserve">Which are the top 3 counties in terms of COVID-19 cases?</w:t>
+        <w:t xml:space="preserve">What are the three counties with the highest number of COVID-19 cases?</w:t>
       </w:r>
     </w:p>
     <w:p>
@@ -175,7 +175,7 @@
         <w:pStyle w:val="Heading1"/>
       </w:pPr>
       <w:r>
-        <w:t xml:space="preserve">Project steps</w:t>
+        <w:t xml:space="preserve">Project steps:</w:t>
       </w:r>
     </w:p>
     <w:bookmarkStart w:id="23" w:name="step-1-this-step-involves-the-following"/>
@@ -9939,7 +9939,7 @@
         <w:rPr>
           <w:rStyle w:val="StringTok"/>
         </w:rPr>
-        <w:t xml:space="preserve">"COVID19 in US"</w:t>
+        <w:t xml:space="preserve">"Infection Rate in WA State - Top 3 counties "</w:t>
       </w:r>
       <w:r>
         <w:rPr>
@@ -11521,6 +11521,22 @@
       </w:pPr>
       <w:r>
         <w:t xml:space="preserve">2- Another important consideration is to focus on rates rather than absolute numbers. Comparing the number of cases or deaths between different regions or counties without considering the infection or death rates can lead to erroneous conclusions. It is essential to assess the rate of infection and/or deaths to make informed decisions and avoid misinterpretations based solely on the raw numbers.</w:t>
+      </w:r>
+    </w:p>
+    <w:p>
+      <w:pPr>
+        <w:pStyle w:val="BodyText"/>
+      </w:pPr>
+      <w:r>
+        <w:t xml:space="preserve">3- A personal bias might also affect how we analyze the data, for example, my political beliefs might influence my analysis, another one is confirmation bias, where we selectively focus on information that aligns with our beliefs.</w:t>
+      </w:r>
+    </w:p>
+    <w:p>
+      <w:pPr>
+        <w:pStyle w:val="BodyText"/>
+      </w:pPr>
+      <w:r>
+        <w:t xml:space="preserve">We need to be aware of our biases so that we can avoid them and provide an objective analysis.</w:t>
       </w:r>
     </w:p>
     <w:bookmarkEnd w:id="58"/>
